--- a/doc/游戏规则19103100.docx
+++ b/doc/游戏规则19103100.docx
@@ -475,7 +475,16 @@
           <w:rFonts w:hint="eastAsia"/>
           <w:lang w:val="en-US" w:eastAsia="zh-CN"/>
         </w:rPr>
-        <w:t>任何一人站在魔法店邻格，篮筐里有红薯，即可花费1秒放下红薯。</w:t>
+        <w:t>任何一人站在魔法店邻格，篮筐里有红薯，即可花费1秒放下一个</w:t>
+      </w:r>
+      <w:bookmarkStart w:id="0" w:name="_GoBack"/>
+      <w:bookmarkEnd w:id="0"/>
+      <w:r>
+        <w:rPr>
+          <w:rFonts w:hint="eastAsia"/>
+          <w:lang w:val="en-US" w:eastAsia="zh-CN"/>
+        </w:rPr>
+        <w:t>红薯。</w:t>
       </w:r>
     </w:p>
     <w:p>
@@ -720,8 +729,6 @@
         </w:rPr>
         <w:t>站在邻格，每回合可以使HP增加一定值L，若L=0，则为普通树。L&gt;0，则为生命之树，L&lt;0，则为死亡之树。大树的叶子默认为绿色，被转化为红色时L取相反数。</w:t>
       </w:r>
-      <w:bookmarkStart w:id="0" w:name="_GoBack"/>
-      <w:bookmarkEnd w:id="0"/>
     </w:p>
     <w:p>
       <w:pPr>
@@ -2002,7 +2009,6 @@
     <w:qFormat/>
     <w:uiPriority w:val="99"/>
     <w:tblPr>
-      <w:tblLayout w:type="fixed"/>
       <w:tblCellMar>
         <w:top w:w="0" w:type="dxa"/>
         <w:left w:w="108" w:type="dxa"/>
